--- a/Requirements/Indentify Requirements.docx
+++ b/Requirements/Indentify Requirements.docx
@@ -9,6 +9,19 @@
       <w:proofErr w:type="spellStart"/>
       <w:r>
         <w:t>Requirements</w:t>
+      </w:r>
+      <w:proofErr w:type="spellEnd"/>
+      <w:r>
+        <w:t xml:space="preserve"> for Global</w:t>
+      </w:r>
+      <w:bookmarkStart w:id="0" w:name="_GoBack"/>
+      <w:bookmarkEnd w:id="0"/>
+      <w:r>
+        <w:t xml:space="preserve"> Editor </w:t>
+      </w:r>
+      <w:proofErr w:type="spellStart"/>
+      <w:r>
+        <w:t>text</w:t>
       </w:r>
       <w:proofErr w:type="spellEnd"/>
     </w:p>
@@ -248,25 +261,7 @@
         <w:rPr>
           <w:lang w:val="en-US"/>
         </w:rPr>
-        <w:t>(</w:t>
-      </w:r>
-      <w:r>
-        <w:rPr>
-          <w:lang w:val="en-US"/>
-        </w:rPr>
-        <w:t>b</w:t>
-      </w:r>
-      <w:r>
-        <w:rPr>
-          <w:lang w:val="en-US"/>
-        </w:rPr>
-        <w:t>)</w:t>
-      </w:r>
-      <w:r>
-        <w:rPr>
-          <w:lang w:val="en-US"/>
-        </w:rPr>
-        <w:t xml:space="preserve"> </w:t>
+        <w:t xml:space="preserve">(b) </w:t>
       </w:r>
       <w:r>
         <w:rPr>
@@ -348,8 +343,6 @@
         </w:rPr>
         <w:t xml:space="preserve">       (d) The software development must be on Java</w:t>
       </w:r>
-      <w:bookmarkStart w:id="0" w:name="_GoBack"/>
-      <w:bookmarkEnd w:id="0"/>
     </w:p>
     <w:sectPr>
       <w:pgSz w:w="11906" w:h="16838"/>
